--- a/master2/apprentissage_supervisé/TP2/TP22-MLDS18 (copy).docx
+++ b/master2/apprentissage_supervisé/TP2/TP22-MLDS18 (copy).docx
@@ -5,7 +5,7 @@
     <w:p>
       <w:pPr>
         <w:pStyle w:val="Normal"/>
-        <w:spacing w:lineRule="auto"/>
+        <w:spacing w:lineRule="auto" w:line="240"/>
         <w:rPr>
           <w:rFonts w:ascii="Times New Roman" w:hAnsi="Times New Roman" w:eastAsia="Times New Roman"/>
           <w:sz w:val="24"/>
@@ -110,7 +110,7 @@
     <w:p>
       <w:pPr>
         <w:pStyle w:val="Normal"/>
-        <w:spacing w:lineRule="auto"/>
+        <w:spacing w:lineRule="auto" w:line="240"/>
         <w:ind w:left="2880" w:hanging="0"/>
         <w:rPr>
           <w:rFonts w:ascii="Times New Roman" w:hAnsi="Times New Roman" w:eastAsia="Times New Roman"/>
@@ -309,42 +309,7 @@
           <w:sz w:val="22"/>
           <w:szCs w:val="22"/>
         </w:rPr>
-        <w:t>L</w:t>
-      </w:r>
-      <w:r>
-        <w:rPr>
-          <w:sz w:val="22"/>
-          <w:szCs w:val="22"/>
-        </w:rPr>
-        <w:t xml:space="preserve">es </w:t>
-      </w:r>
-      <w:r>
-        <w:rPr>
-          <w:sz w:val="22"/>
-          <w:szCs w:val="22"/>
-        </w:rPr>
-        <w:t>d</w:t>
-      </w:r>
-      <w:r>
-        <w:rPr>
-          <w:sz w:val="22"/>
-          <w:szCs w:val="22"/>
-        </w:rPr>
-        <w:t xml:space="preserve">onnées </w:t>
-      </w:r>
-      <w:r>
-        <w:rPr>
-          <w:sz w:val="22"/>
-          <w:szCs w:val="22"/>
-        </w:rPr>
-        <w:t xml:space="preserve">prostate </w:t>
-      </w:r>
-      <w:r>
-        <w:rPr>
-          <w:sz w:val="22"/>
-          <w:szCs w:val="22"/>
-        </w:rPr>
-        <w:t xml:space="preserve">examinent la corrélation entre le niveau de l'antigène spécifique de la prostate et un certain nombre de mesures cliniques chez les hommes qui étaient sur le point de recevoir une prostatectomie radicale. La variable lpsa est la réponse au traitement qui sera discrétiser en deux catégories ; high si lpsa &gt; median(lpsa) et 0 sinon. On veut construire un score de détection de la réponse applicable aux patients. Pour chaque patient on a mesuré une batterie de critères et finalement </w:t>
+        <w:t xml:space="preserve">Les données prostate examinent la corrélation entre le niveau de l'antigène spécifique de la prostate et un certain nombre de mesures cliniques chez les hommes qui étaient sur le point de recevoir une prostatectomie radicale. La variable lpsa est la réponse au traitement qui sera discrétiser en deux catégories ; high si lpsa &gt; median(lpsa) et 0 sinon. On veut construire un score de détection de la réponse applicable aux patients. Pour chaque patient on a mesuré une batterie de critères et finalement </w:t>
       </w:r>
       <w:r>
         <w:rPr>
@@ -684,7 +649,10 @@
         </w:rPr>
       </w:pPr>
       <w:r>
-        <w:rPr/>
+        <w:rPr>
+          <w:sz w:val="22"/>
+          <w:szCs w:val="22"/>
+        </w:rPr>
       </w:r>
     </w:p>
     <w:p>
@@ -829,6 +797,21 @@
     <w:p>
       <w:pPr>
         <w:pStyle w:val="Default"/>
+        <w:rPr>
+          <w:rFonts w:ascii="Arial;Helvetica Neue;Helvetica;sans-serif" w:hAnsi="Arial;Helvetica Neue;Helvetica;sans-serif"/>
+          <w:b w:val="false"/>
+          <w:b w:val="false"/>
+          <w:i w:val="false"/>
+          <w:i w:val="false"/>
+          <w:caps w:val="false"/>
+          <w:smallCaps w:val="false"/>
+          <w:color w:val="242729"/>
+          <w:spacing w:val="0"/>
+          <w:sz w:val="23"/>
+          <w:szCs w:val="22"/>
+        </w:rPr>
+      </w:pPr>
+      <w:r>
         <w:rPr>
           <w:rFonts w:ascii="Arial;Helvetica Neue;Helvetica;sans-serif" w:hAnsi="Arial;Helvetica Neue;Helvetica;sans-serif"/>
           <w:b w:val="false"/>
@@ -840,19 +823,6 @@
           <w:sz w:val="23"/>
           <w:szCs w:val="22"/>
         </w:rPr>
-      </w:pPr>
-      <w:r>
-        <w:rPr>
-          <w:rFonts w:ascii="Arial;Helvetica Neue;Helvetica;sans-serif" w:hAnsi="Arial;Helvetica Neue;Helvetica;sans-serif"/>
-          <w:b w:val="false"/>
-          <w:i w:val="false"/>
-          <w:caps w:val="false"/>
-          <w:smallCaps w:val="false"/>
-          <w:color w:val="242729"/>
-          <w:spacing w:val="0"/>
-          <w:sz w:val="23"/>
-          <w:szCs w:val="22"/>
-        </w:rPr>
         <w:t>If you are doing classification, you want to optimize something related to misclassifications. You only care about predicting the right class. When you are doing regression, you want to minimize some measure of distortion between the prediction and the actual value (mean squared error).</w:t>
       </w:r>
     </w:p>
@@ -865,47 +835,70 @@
         </w:rPr>
       </w:pPr>
       <w:r>
-        <w:rPr/>
-      </w:r>
-    </w:p>
-    <w:p>
-      <w:pPr>
-        <w:pStyle w:val="Default"/>
-        <w:rPr>
-          <w:sz w:val="22"/>
-          <w:szCs w:val="22"/>
-        </w:rPr>
-      </w:pPr>
-      <w:r>
-        <w:rPr/>
-      </w:r>
-    </w:p>
-    <w:p>
-      <w:pPr>
-        <w:pStyle w:val="Default"/>
-        <w:rPr>
-          <w:sz w:val="22"/>
-          <w:szCs w:val="22"/>
-        </w:rPr>
-      </w:pPr>
-      <w:r>
-        <w:rPr/>
-      </w:r>
-    </w:p>
-    <w:p>
-      <w:pPr>
-        <w:pStyle w:val="Default"/>
-        <w:rPr>
-          <w:sz w:val="22"/>
-          <w:szCs w:val="22"/>
-        </w:rPr>
-      </w:pPr>
-      <w:r>
-        <w:rPr>
-          <w:sz w:val="22"/>
-          <w:szCs w:val="22"/>
-        </w:rPr>
-        <w:t xml:space="preserve">- coefficients de régrssion </w:t>
+        <w:rPr>
+          <w:sz w:val="22"/>
+          <w:szCs w:val="22"/>
+        </w:rPr>
+      </w:r>
+    </w:p>
+    <w:p>
+      <w:pPr>
+        <w:pStyle w:val="Default"/>
+        <w:rPr>
+          <w:sz w:val="22"/>
+          <w:szCs w:val="22"/>
+        </w:rPr>
+      </w:pPr>
+      <w:r>
+        <w:rPr>
+          <w:sz w:val="22"/>
+          <w:szCs w:val="22"/>
+        </w:rPr>
+      </w:r>
+    </w:p>
+    <w:p>
+      <w:pPr>
+        <w:pStyle w:val="Default"/>
+        <w:rPr>
+          <w:sz w:val="22"/>
+          <w:szCs w:val="22"/>
+        </w:rPr>
+      </w:pPr>
+      <w:r>
+        <w:rPr>
+          <w:sz w:val="22"/>
+          <w:szCs w:val="22"/>
+        </w:rPr>
+      </w:r>
+    </w:p>
+    <w:p>
+      <w:pPr>
+        <w:pStyle w:val="Default"/>
+        <w:rPr>
+          <w:sz w:val="22"/>
+          <w:szCs w:val="22"/>
+        </w:rPr>
+      </w:pPr>
+      <w:r>
+        <w:rPr>
+          <w:sz w:val="22"/>
+          <w:szCs w:val="22"/>
+        </w:rPr>
+        <w:t>- coefficients de régr</w:t>
+      </w:r>
+      <w:r>
+        <w:rPr>
+          <w:sz w:val="22"/>
+          <w:szCs w:val="22"/>
+        </w:rPr>
+        <w:t>e</w:t>
+      </w:r>
+      <w:r>
+        <w:rPr>
+          <w:sz w:val="22"/>
+          <w:szCs w:val="22"/>
+        </w:rPr>
+        <w:t xml:space="preserve">ssion </w:t>
       </w:r>
     </w:p>
     <w:p>
@@ -930,7 +923,6 @@
     <w:p>
       <w:pPr>
         <w:pStyle w:val="PreformattedText"/>
-        <w:pBdr/>
         <w:spacing w:before="0" w:after="0"/>
         <w:rPr>
           <w:rFonts w:ascii="Ubuntu Mono" w:hAnsi="Ubuntu Mono"/>
@@ -954,7 +946,10 @@
         </w:rPr>
       </w:pPr>
       <w:r>
-        <w:rPr/>
+        <w:rPr>
+          <w:sz w:val="22"/>
+          <w:szCs w:val="22"/>
+        </w:rPr>
       </w:r>
     </w:p>
     <w:p>
@@ -1003,7 +998,11 @@
         </w:rPr>
       </w:pPr>
       <w:r>
-        <w:rPr/>
+        <w:rPr>
+          <w:sz w:val="22"/>
+          <w:szCs w:val="22"/>
+          <w:lang w:val="en-US"/>
+        </w:rPr>
       </w:r>
     </w:p>
     <w:p>
@@ -1074,7 +1073,6 @@
     <w:p>
       <w:pPr>
         <w:pStyle w:val="PreformattedText"/>
-        <w:pBdr/>
         <w:spacing w:before="0" w:after="0"/>
         <w:rPr>
           <w:rFonts w:ascii="Ubuntu Mono" w:hAnsi="Ubuntu Mono"/>
@@ -1098,7 +1096,10 @@
         </w:rPr>
       </w:pPr>
       <w:r>
-        <w:rPr/>
+        <w:rPr>
+          <w:sz w:val="22"/>
+          <w:szCs w:val="22"/>
+        </w:rPr>
       </w:r>
     </w:p>
     <w:p>
@@ -1135,7 +1136,6 @@
     <w:p>
       <w:pPr>
         <w:pStyle w:val="PreformattedText"/>
-        <w:pBdr/>
         <w:spacing w:before="0" w:after="0"/>
         <w:ind w:left="0" w:right="0" w:hanging="0"/>
         <w:rPr>
@@ -1159,7 +1159,6 @@
     <w:p>
       <w:pPr>
         <w:pStyle w:val="PreformattedText"/>
-        <w:pBdr/>
         <w:spacing w:before="0" w:after="0"/>
         <w:rPr>
           <w:rFonts w:ascii="Ubuntu Mono" w:hAnsi="Ubuntu Mono"/>
@@ -1183,7 +1182,10 @@
         </w:rPr>
       </w:pPr>
       <w:r>
-        <w:rPr/>
+        <w:rPr>
+          <w:sz w:val="22"/>
+          <w:szCs w:val="22"/>
+        </w:rPr>
       </w:r>
     </w:p>
     <w:p>
@@ -1227,7 +1229,11 @@
         </w:rPr>
       </w:pPr>
       <w:r>
-        <w:rPr/>
+        <w:rPr>
+          <w:rFonts w:cs="Times New Roman" w:ascii="Times New Roman" w:hAnsi="Times New Roman"/>
+          <w:sz w:val="22"/>
+          <w:szCs w:val="22"/>
+        </w:rPr>
       </w:r>
     </w:p>
     <w:tbl>
@@ -1258,7 +1264,6 @@
           <w:p>
             <w:pPr>
               <w:pStyle w:val="PreformattedText"/>
-              <w:pBdr/>
               <w:spacing w:lineRule="auto" w:line="288" w:before="0" w:after="0"/>
               <w:ind w:left="0" w:right="0" w:hanging="0"/>
               <w:jc w:val="left"/>
@@ -1281,7 +1286,6 @@
           <w:p>
             <w:pPr>
               <w:pStyle w:val="PreformattedText"/>
-              <w:pBdr/>
               <w:spacing w:lineRule="auto" w:line="288" w:before="0" w:after="0"/>
               <w:jc w:val="left"/>
               <w:rPr/>
@@ -1301,7 +1305,6 @@
           <w:p>
             <w:pPr>
               <w:pStyle w:val="PreformattedText"/>
-              <w:pBdr/>
               <w:spacing w:lineRule="auto" w:line="288" w:before="0" w:after="0"/>
               <w:jc w:val="left"/>
               <w:rPr>
@@ -1320,7 +1323,6 @@
           <w:p>
             <w:pPr>
               <w:pStyle w:val="PreformattedText"/>
-              <w:pBdr/>
               <w:spacing w:lineRule="auto" w:line="288" w:before="0" w:after="0"/>
               <w:jc w:val="left"/>
               <w:rPr/>
@@ -1340,7 +1342,6 @@
           <w:p>
             <w:pPr>
               <w:pStyle w:val="PreformattedText"/>
-              <w:pBdr/>
               <w:spacing w:lineRule="auto" w:line="288" w:before="0" w:after="0"/>
               <w:jc w:val="left"/>
               <w:rPr>
@@ -1468,7 +1469,11 @@
         </w:rPr>
       </w:pPr>
       <w:r>
-        <w:rPr/>
+        <w:rPr>
+          <w:rFonts w:cs="Times New Roman" w:ascii="Times New Roman" w:hAnsi="Times New Roman"/>
+          <w:sz w:val="22"/>
+          <w:szCs w:val="22"/>
+        </w:rPr>
       </w:r>
     </w:p>
     <w:p>
@@ -1623,7 +1628,11 @@
         </w:rPr>
       </w:pPr>
       <w:r>
-        <w:rPr/>
+        <w:rPr>
+          <w:sz w:val="22"/>
+          <w:szCs w:val="22"/>
+          <w:lang w:val="en-US"/>
+        </w:rPr>
       </w:r>
     </w:p>
     <w:p>
@@ -1722,7 +1731,6 @@
     <w:p>
       <w:pPr>
         <w:pStyle w:val="PreformattedText"/>
-        <w:pBdr/>
         <w:spacing w:before="0" w:after="0"/>
         <w:rPr>
           <w:rFonts w:ascii="Ubuntu Mono" w:hAnsi="Ubuntu Mono"/>
@@ -1855,7 +1863,6 @@
     <w:p>
       <w:pPr>
         <w:pStyle w:val="PreformattedText"/>
-        <w:pBdr/>
         <w:spacing w:before="0" w:after="0"/>
         <w:rPr>
           <w:rFonts w:ascii="Ubuntu Mono" w:hAnsi="Ubuntu Mono"/>
@@ -1903,14 +1910,7 @@
           <w:rFonts w:cs="Times New Roman" w:ascii="Times New Roman" w:hAnsi="Times New Roman"/>
           <w:lang w:val="en-US"/>
         </w:rPr>
-        <w:t>→</w:t>
-      </w:r>
-      <w:r>
-        <w:rPr>
-          <w:rFonts w:cs="Times New Roman" w:ascii="Times New Roman" w:hAnsi="Times New Roman"/>
-          <w:lang w:val="en-US"/>
-        </w:rPr>
-        <w:t xml:space="preserve"> </w:t>
+        <w:t xml:space="preserve">→ </w:t>
       </w:r>
       <w:r>
         <w:rPr>
@@ -1990,7 +1990,6 @@
     <w:p>
       <w:pPr>
         <w:pStyle w:val="PreformattedText"/>
-        <w:pBdr/>
         <w:spacing w:before="0" w:after="0"/>
         <w:rPr>
           <w:rFonts w:ascii="Ubuntu Mono" w:hAnsi="Ubuntu Mono"/>
@@ -2112,7 +2111,6 @@
     <w:p>
       <w:pPr>
         <w:pStyle w:val="PreformattedText"/>
-        <w:pBdr/>
         <w:spacing w:before="0" w:after="0"/>
         <w:ind w:left="0" w:right="0" w:hanging="0"/>
         <w:rPr>
@@ -2136,7 +2134,6 @@
     <w:p>
       <w:pPr>
         <w:pStyle w:val="PreformattedText"/>
-        <w:pBdr/>
         <w:spacing w:before="0" w:after="0"/>
         <w:rPr>
           <w:rFonts w:ascii="Ubuntu Mono" w:hAnsi="Ubuntu Mono"/>
@@ -2161,7 +2158,11 @@
         </w:rPr>
       </w:pPr>
       <w:r>
-        <w:rPr/>
+        <w:rPr>
+          <w:sz w:val="22"/>
+          <w:szCs w:val="22"/>
+          <w:lang w:val="en-US"/>
+        </w:rPr>
       </w:r>
     </w:p>
     <w:p>
@@ -2392,21 +2393,7 @@
           <w:sz w:val="22"/>
           <w:szCs w:val="22"/>
         </w:rPr>
-        <w:t>en découpant les 9</w:t>
-      </w:r>
-      <w:r>
-        <w:rPr>
-          <w:sz w:val="22"/>
-          <w:szCs w:val="22"/>
-        </w:rPr>
-        <w:t>7</w:t>
-      </w:r>
-      <w:r>
-        <w:rPr>
-          <w:sz w:val="22"/>
-          <w:szCs w:val="22"/>
-        </w:rPr>
-        <w:t xml:space="preserve"> données de l’ensemble "apprentissage-validation" en deux </w:t>
+        <w:t xml:space="preserve">en découpant les 97 données de l’ensemble "apprentissage-validation" en deux </w:t>
       </w:r>
     </w:p>
     <w:p>
@@ -2635,7 +2622,6 @@
     <w:p>
       <w:pPr>
         <w:pStyle w:val="PreformattedText"/>
-        <w:pBdr/>
         <w:spacing w:before="0" w:after="0"/>
         <w:rPr>
           <w:rFonts w:ascii="Ubuntu Mono" w:hAnsi="Ubuntu Mono"/>
@@ -2820,7 +2806,6 @@
     <w:p>
       <w:pPr>
         <w:pStyle w:val="PreformattedText"/>
-        <w:pBdr/>
         <w:spacing w:before="0" w:after="0"/>
         <w:rPr>
           <w:rFonts w:ascii="Ubuntu Mono" w:hAnsi="Ubuntu Mono"/>
@@ -2845,7 +2830,11 @@
         </w:rPr>
       </w:pPr>
       <w:r>
-        <w:rPr/>
+        <w:rPr>
+          <w:sz w:val="22"/>
+          <w:szCs w:val="22"/>
+          <w:lang w:val="en-US"/>
+        </w:rPr>
       </w:r>
     </w:p>
     <w:p>
@@ -2921,7 +2910,6 @@
     <w:p>
       <w:pPr>
         <w:pStyle w:val="PreformattedText"/>
-        <w:pBdr/>
         <w:spacing w:before="0" w:after="0"/>
         <w:rPr>
           <w:rFonts w:ascii="Ubuntu Mono" w:hAnsi="Ubuntu Mono"/>
@@ -2939,7 +2927,6 @@
     <w:p>
       <w:pPr>
         <w:pStyle w:val="PreformattedText"/>
-        <w:pBdr/>
         <w:spacing w:before="0" w:after="0"/>
         <w:rPr>
           <w:rFonts w:ascii="Ubuntu Mono" w:hAnsi="Ubuntu Mono"/>
@@ -2958,7 +2945,6 @@
     <w:p>
       <w:pPr>
         <w:pStyle w:val="PreformattedText"/>
-        <w:pBdr/>
         <w:spacing w:before="0" w:after="0"/>
         <w:rPr>
           <w:rFonts w:ascii="Ubuntu Mono" w:hAnsi="Ubuntu Mono"/>
@@ -2977,7 +2963,6 @@
     <w:p>
       <w:pPr>
         <w:pStyle w:val="PreformattedText"/>
-        <w:pBdr/>
         <w:spacing w:before="0" w:after="0"/>
         <w:rPr>
           <w:rFonts w:ascii="Ubuntu Mono" w:hAnsi="Ubuntu Mono"/>
@@ -3018,7 +3003,12 @@
         </w:rPr>
       </w:pPr>
       <w:r>
-        <w:rPr/>
+        <w:rPr>
+          <w:rFonts w:cs="Times New Roman"/>
+          <w:sz w:val="22"/>
+          <w:szCs w:val="22"/>
+          <w:lang w:val="en-US"/>
+        </w:rPr>
       </w:r>
     </w:p>
     <w:p>
@@ -3259,7 +3249,6 @@
     <w:p>
       <w:pPr>
         <w:pStyle w:val="PreformattedText"/>
-        <w:pBdr/>
         <w:spacing w:before="0" w:after="0"/>
         <w:ind w:left="0" w:right="0" w:hanging="0"/>
         <w:rPr>
@@ -3282,7 +3271,6 @@
     <w:p>
       <w:pPr>
         <w:pStyle w:val="PreformattedText"/>
-        <w:pBdr/>
         <w:spacing w:before="0" w:after="0"/>
         <w:rPr/>
       </w:pPr>
@@ -3301,7 +3289,6 @@
     <w:p>
       <w:pPr>
         <w:pStyle w:val="PreformattedText"/>
-        <w:pBdr/>
         <w:spacing w:before="0" w:after="0"/>
         <w:rPr/>
       </w:pPr>
@@ -3320,7 +3307,6 @@
     <w:p>
       <w:pPr>
         <w:pStyle w:val="PreformattedText"/>
-        <w:pBdr/>
         <w:spacing w:before="0" w:after="0"/>
         <w:rPr/>
       </w:pPr>
@@ -3339,7 +3325,6 @@
     <w:p>
       <w:pPr>
         <w:pStyle w:val="PreformattedText"/>
-        <w:pBdr/>
         <w:spacing w:before="0" w:after="0"/>
         <w:rPr/>
       </w:pPr>
@@ -3364,7 +3349,10 @@
         </w:rPr>
       </w:pPr>
       <w:r>
-        <w:rPr/>
+        <w:rPr>
+          <w:sz w:val="22"/>
+          <w:szCs w:val="22"/>
+        </w:rPr>
       </w:r>
     </w:p>
     <w:p>
@@ -3451,10 +3439,7 @@
       <w:pPr>
         <w:pStyle w:val="Default"/>
         <w:spacing w:before="0" w:after="14"/>
-        <w:rPr>
-          <w:sz w:val="22"/>
-          <w:szCs w:val="22"/>
-        </w:rPr>
+        <w:rPr/>
       </w:pPr>
       <w:r>
         <w:rPr>
@@ -3509,14 +3494,7 @@
           <w:sz w:val="22"/>
           <w:szCs w:val="22"/>
         </w:rPr>
-        <w:t xml:space="preserve">4. Refaire la même étude sur le jeu de donnée spam après normalisation (utiliser la normalisation suivante : diviser chaque case nij de la table spam par la racine carrée du produit des sommes marginale ni. Et n.j ) </w:t>
-      </w:r>
-      <w:r>
-        <w:rPr>
-          <w:sz w:val="22"/>
-          <w:szCs w:val="22"/>
-        </w:rPr>
-        <w:t>(sqrt(somme(ligne i) * somme(colonne j))</w:t>
+        <w:t>4. Refaire la même étude sur le jeu de donnée spam après normalisation (utiliser la normalisation suivante : diviser chaque case nij de la table spam par la racine carrée du produit des sommes marginale ni. Et n.j ) (sqrt(somme(ligne i) * somme(colonne j))</w:t>
       </w:r>
     </w:p>
     <w:p>
@@ -3545,6 +3523,1788 @@
       <w:pPr>
         <w:pStyle w:val="Normal"/>
         <w:rPr/>
+      </w:pPr>
+      <w:r>
+        <w:rPr/>
+        <w:t>1. Description des donnees SPAM</w:t>
+      </w:r>
+    </w:p>
+    <w:p>
+      <w:pPr>
+        <w:pStyle w:val="Normal"/>
+        <w:rPr>
+          <w:rFonts w:ascii="sans-serif" w:hAnsi="sans-serif"/>
+          <w:b w:val="false"/>
+          <w:i w:val="false"/>
+          <w:caps w:val="false"/>
+          <w:smallCaps w:val="false"/>
+          <w:color w:val="000000"/>
+          <w:spacing w:val="0"/>
+          <w:sz w:val="20"/>
+        </w:rPr>
+      </w:pPr>
+      <w:r>
+        <w:rPr>
+          <w:rFonts w:ascii="sans-serif" w:hAnsi="sans-serif"/>
+          <w:b w:val="false"/>
+          <w:i w:val="false"/>
+          <w:caps w:val="false"/>
+          <w:smallCaps w:val="false"/>
+          <w:color w:val="000000"/>
+          <w:spacing w:val="0"/>
+          <w:sz w:val="20"/>
+        </w:rPr>
+        <w:t>A data set collected at Hewlett-Packard Labs, that classifies 4601 e-mails as spam or non-spam. In addition to this class label there are 57 variables indicating the frequency of certain words and characters in the e-mail.</w:t>
+      </w:r>
+    </w:p>
+    <w:p>
+      <w:pPr>
+        <w:pStyle w:val="Normal"/>
+        <w:rPr>
+          <w:rFonts w:ascii="sans-serif" w:hAnsi="sans-serif"/>
+          <w:b w:val="false"/>
+          <w:i w:val="false"/>
+          <w:caps w:val="false"/>
+          <w:smallCaps w:val="false"/>
+          <w:color w:val="000000"/>
+          <w:spacing w:val="0"/>
+          <w:sz w:val="20"/>
+        </w:rPr>
+      </w:pPr>
+      <w:r>
+        <w:rPr>
+          <w:rFonts w:ascii="sans-serif" w:hAnsi="sans-serif"/>
+          <w:b w:val="false"/>
+          <w:i w:val="false"/>
+          <w:caps w:val="false"/>
+          <w:smallCaps w:val="false"/>
+          <w:color w:val="000000"/>
+          <w:spacing w:val="0"/>
+          <w:sz w:val="20"/>
+        </w:rPr>
+      </w:r>
+    </w:p>
+    <w:p>
+      <w:pPr>
+        <w:pStyle w:val="Normal"/>
+        <w:rPr/>
+      </w:pPr>
+      <w:r>
+        <w:rPr/>
+        <w:t>2. Analyse statistique univariee/bivariee</w:t>
+      </w:r>
+    </w:p>
+    <w:p>
+      <w:pPr>
+        <w:pStyle w:val="Normal"/>
+        <w:rPr/>
+      </w:pPr>
+      <w:r>
+        <w:rPr/>
+        <w:t>J’ai decide’ de laisser les colonnes 55, 56, 57</w:t>
+      </w:r>
+    </w:p>
+    <w:p>
+      <w:pPr>
+        <w:pStyle w:val="Normal"/>
+        <w:rPr/>
+      </w:pPr>
+      <w:r>
+        <w:rPr/>
+      </w:r>
+    </w:p>
+    <w:p>
+      <w:pPr>
+        <w:pStyle w:val="Normal"/>
+        <w:rPr>
+          <w:sz w:val="22"/>
+          <w:szCs w:val="22"/>
+        </w:rPr>
+      </w:pPr>
+      <w:r>
+        <w:rPr/>
+      </w:r>
+    </w:p>
+    <w:p>
+      <w:pPr>
+        <w:pStyle w:val="Default"/>
+        <w:spacing w:before="0" w:after="14"/>
+        <w:rPr/>
+      </w:pPr>
+      <w:r>
+        <w:rPr>
+          <w:sz w:val="22"/>
+          <w:szCs w:val="22"/>
+        </w:rPr>
+        <w:t>3. Réaliser une étude comparative des méthodes de classification suivantes : régression linéaire, k plus proches voisins et le classifieur bayésien naïf sur le jeu de données spam/spam without last 3 columns/spam normalized</w:t>
+      </w:r>
+    </w:p>
+    <w:p>
+      <w:pPr>
+        <w:pStyle w:val="Default"/>
+        <w:spacing w:before="0" w:after="14"/>
+        <w:rPr>
+          <w:sz w:val="22"/>
+          <w:szCs w:val="22"/>
+        </w:rPr>
+      </w:pPr>
+      <w:r>
+        <w:rPr/>
+      </w:r>
+    </w:p>
+    <w:tbl>
+      <w:tblPr>
+        <w:tblW w:w="9072" w:type="dxa"/>
+        <w:jc w:val="left"/>
+        <w:tblInd w:w="55" w:type="dxa"/>
+        <w:tblBorders>
+          <w:top w:val="single" w:sz="2" w:space="0" w:color="000000"/>
+          <w:left w:val="single" w:sz="2" w:space="0" w:color="000000"/>
+          <w:bottom w:val="single" w:sz="2" w:space="0" w:color="000000"/>
+          <w:insideH w:val="single" w:sz="2" w:space="0" w:color="000000"/>
+        </w:tblBorders>
+        <w:tblCellMar>
+          <w:top w:w="55" w:type="dxa"/>
+          <w:left w:w="54" w:type="dxa"/>
+          <w:bottom w:w="55" w:type="dxa"/>
+          <w:right w:w="55" w:type="dxa"/>
+        </w:tblCellMar>
+      </w:tblPr>
+      <w:tblGrid>
+        <w:gridCol w:w="2268"/>
+        <w:gridCol w:w="2268"/>
+        <w:gridCol w:w="2268"/>
+        <w:gridCol w:w="2268"/>
+      </w:tblGrid>
+      <w:tr>
+        <w:trPr/>
+        <w:tc>
+          <w:tcPr>
+            <w:tcW w:w="2268" w:type="dxa"/>
+            <w:tcBorders>
+              <w:top w:val="single" w:sz="2" w:space="0" w:color="000000"/>
+              <w:left w:val="single" w:sz="2" w:space="0" w:color="000000"/>
+              <w:bottom w:val="single" w:sz="2" w:space="0" w:color="000000"/>
+              <w:insideH w:val="single" w:sz="2" w:space="0" w:color="000000"/>
+            </w:tcBorders>
+            <w:shd w:fill="auto" w:val="clear"/>
+            <w:tcMar>
+              <w:left w:w="54" w:type="dxa"/>
+            </w:tcMar>
+          </w:tcPr>
+          <w:p>
+            <w:pPr>
+              <w:pStyle w:val="TableContents"/>
+              <w:rPr/>
+            </w:pPr>
+            <w:r>
+              <w:rPr/>
+            </w:r>
+          </w:p>
+        </w:tc>
+        <w:tc>
+          <w:tcPr>
+            <w:tcW w:w="2268" w:type="dxa"/>
+            <w:tcBorders>
+              <w:top w:val="single" w:sz="2" w:space="0" w:color="000000"/>
+              <w:left w:val="single" w:sz="2" w:space="0" w:color="000000"/>
+              <w:bottom w:val="single" w:sz="2" w:space="0" w:color="000000"/>
+              <w:insideH w:val="single" w:sz="2" w:space="0" w:color="000000"/>
+            </w:tcBorders>
+            <w:shd w:fill="auto" w:val="clear"/>
+            <w:tcMar>
+              <w:left w:w="54" w:type="dxa"/>
+            </w:tcMar>
+          </w:tcPr>
+          <w:p>
+            <w:pPr>
+              <w:pStyle w:val="TableContents"/>
+              <w:rPr/>
+            </w:pPr>
+            <w:r>
+              <w:rPr/>
+              <w:t>Spam</w:t>
+            </w:r>
+          </w:p>
+        </w:tc>
+        <w:tc>
+          <w:tcPr>
+            <w:tcW w:w="2268" w:type="dxa"/>
+            <w:tcBorders>
+              <w:top w:val="single" w:sz="2" w:space="0" w:color="000000"/>
+              <w:left w:val="single" w:sz="2" w:space="0" w:color="000000"/>
+              <w:bottom w:val="single" w:sz="2" w:space="0" w:color="000000"/>
+              <w:insideH w:val="single" w:sz="2" w:space="0" w:color="000000"/>
+            </w:tcBorders>
+            <w:shd w:fill="auto" w:val="clear"/>
+            <w:tcMar>
+              <w:left w:w="54" w:type="dxa"/>
+            </w:tcMar>
+          </w:tcPr>
+          <w:p>
+            <w:pPr>
+              <w:pStyle w:val="TableContents"/>
+              <w:rPr/>
+            </w:pPr>
+            <w:r>
+              <w:rPr/>
+              <w:t>Spam normalized</w:t>
+            </w:r>
+          </w:p>
+        </w:tc>
+        <w:tc>
+          <w:tcPr>
+            <w:tcW w:w="2268" w:type="dxa"/>
+            <w:tcBorders>
+              <w:top w:val="single" w:sz="2" w:space="0" w:color="000000"/>
+              <w:left w:val="single" w:sz="2" w:space="0" w:color="000000"/>
+              <w:bottom w:val="single" w:sz="2" w:space="0" w:color="000000"/>
+              <w:right w:val="single" w:sz="2" w:space="0" w:color="000000"/>
+              <w:insideH w:val="single" w:sz="2" w:space="0" w:color="000000"/>
+              <w:insideV w:val="single" w:sz="2" w:space="0" w:color="000000"/>
+            </w:tcBorders>
+            <w:shd w:fill="auto" w:val="clear"/>
+            <w:tcMar>
+              <w:left w:w="54" w:type="dxa"/>
+            </w:tcMar>
+          </w:tcPr>
+          <w:p>
+            <w:pPr>
+              <w:pStyle w:val="TableContents"/>
+              <w:rPr/>
+            </w:pPr>
+            <w:r>
+              <w:rPr/>
+              <w:t>spam(without last 3 columns)</w:t>
+            </w:r>
+          </w:p>
+        </w:tc>
+      </w:tr>
+      <w:tr>
+        <w:trPr/>
+        <w:tc>
+          <w:tcPr>
+            <w:tcW w:w="2268" w:type="dxa"/>
+            <w:tcBorders>
+              <w:left w:val="single" w:sz="2" w:space="0" w:color="000000"/>
+              <w:bottom w:val="single" w:sz="2" w:space="0" w:color="000000"/>
+              <w:insideH w:val="single" w:sz="2" w:space="0" w:color="000000"/>
+            </w:tcBorders>
+            <w:shd w:fill="auto" w:val="clear"/>
+            <w:tcMar>
+              <w:left w:w="54" w:type="dxa"/>
+            </w:tcMar>
+          </w:tcPr>
+          <w:p>
+            <w:pPr>
+              <w:pStyle w:val="TableContents"/>
+              <w:rPr/>
+            </w:pPr>
+            <w:r>
+              <w:rPr/>
+              <w:t>Regression lineaire</w:t>
+            </w:r>
+          </w:p>
+        </w:tc>
+        <w:tc>
+          <w:tcPr>
+            <w:tcW w:w="2268" w:type="dxa"/>
+            <w:tcBorders>
+              <w:left w:val="single" w:sz="2" w:space="0" w:color="000000"/>
+              <w:bottom w:val="single" w:sz="2" w:space="0" w:color="000000"/>
+              <w:insideH w:val="single" w:sz="2" w:space="0" w:color="000000"/>
+            </w:tcBorders>
+            <w:shd w:fill="auto" w:val="clear"/>
+            <w:tcMar>
+              <w:left w:w="54" w:type="dxa"/>
+            </w:tcMar>
+          </w:tcPr>
+          <w:p>
+            <w:pPr>
+              <w:pStyle w:val="Default"/>
+              <w:rPr/>
+            </w:pPr>
+            <w:r>
+              <w:rPr>
+                <w:sz w:val="22"/>
+                <w:szCs w:val="22"/>
+              </w:rPr>
+              <w:t xml:space="preserve">erreur de classification </w:t>
+            </w:r>
+          </w:p>
+          <w:p>
+            <w:pPr>
+              <w:pStyle w:val="PreformattedText"/>
+              <w:spacing w:before="0" w:after="0"/>
+              <w:rPr/>
+            </w:pPr>
+            <w:bookmarkStart w:id="13" w:name="rstudio_console_output15"/>
+            <w:bookmarkEnd w:id="13"/>
+            <w:r>
+              <w:rPr>
+                <w:rFonts w:ascii="Ubuntu Mono" w:hAnsi="Ubuntu Mono"/>
+                <w:sz w:val="21"/>
+                <w:szCs w:val="22"/>
+              </w:rPr>
+              <w:t>0.1119322</w:t>
+            </w:r>
+          </w:p>
+        </w:tc>
+        <w:tc>
+          <w:tcPr>
+            <w:tcW w:w="2268" w:type="dxa"/>
+            <w:tcBorders>
+              <w:left w:val="single" w:sz="2" w:space="0" w:color="000000"/>
+              <w:bottom w:val="single" w:sz="2" w:space="0" w:color="000000"/>
+              <w:insideH w:val="single" w:sz="2" w:space="0" w:color="000000"/>
+            </w:tcBorders>
+            <w:shd w:fill="auto" w:val="clear"/>
+            <w:tcMar>
+              <w:left w:w="54" w:type="dxa"/>
+            </w:tcMar>
+          </w:tcPr>
+          <w:p>
+            <w:pPr>
+              <w:pStyle w:val="Default"/>
+              <w:rPr/>
+            </w:pPr>
+            <w:r>
+              <w:rPr>
+                <w:sz w:val="22"/>
+                <w:szCs w:val="22"/>
+              </w:rPr>
+              <w:t>erreur de classification</w:t>
+            </w:r>
+          </w:p>
+          <w:p>
+            <w:pPr>
+              <w:pStyle w:val="Default"/>
+              <w:rPr>
+                <w:sz w:val="22"/>
+                <w:szCs w:val="22"/>
+              </w:rPr>
+            </w:pPr>
+            <w:r>
+              <w:rPr/>
+            </w:r>
+          </w:p>
+        </w:tc>
+        <w:tc>
+          <w:tcPr>
+            <w:tcW w:w="2268" w:type="dxa"/>
+            <w:tcBorders>
+              <w:left w:val="single" w:sz="2" w:space="0" w:color="000000"/>
+              <w:bottom w:val="single" w:sz="2" w:space="0" w:color="000000"/>
+              <w:right w:val="single" w:sz="2" w:space="0" w:color="000000"/>
+              <w:insideH w:val="single" w:sz="2" w:space="0" w:color="000000"/>
+              <w:insideV w:val="single" w:sz="2" w:space="0" w:color="000000"/>
+            </w:tcBorders>
+            <w:shd w:fill="auto" w:val="clear"/>
+            <w:tcMar>
+              <w:left w:w="54" w:type="dxa"/>
+            </w:tcMar>
+          </w:tcPr>
+          <w:p>
+            <w:pPr>
+              <w:pStyle w:val="Default"/>
+              <w:rPr/>
+            </w:pPr>
+            <w:r>
+              <w:rPr>
+                <w:sz w:val="22"/>
+                <w:szCs w:val="22"/>
+              </w:rPr>
+              <w:t>erreur de classification</w:t>
+            </w:r>
+          </w:p>
+          <w:p>
+            <w:pPr>
+              <w:pStyle w:val="PreformattedText"/>
+              <w:rPr/>
+            </w:pPr>
+            <w:bookmarkStart w:id="14" w:name="rstudio_console_output24"/>
+            <w:bookmarkEnd w:id="14"/>
+            <w:r>
+              <w:rPr>
+                <w:rFonts w:ascii="Ubuntu Mono" w:hAnsi="Ubuntu Mono"/>
+                <w:sz w:val="22"/>
+                <w:szCs w:val="22"/>
+              </w:rPr>
+              <w:t>0.1141056</w:t>
+            </w:r>
+          </w:p>
+        </w:tc>
+      </w:tr>
+      <w:tr>
+        <w:trPr/>
+        <w:tc>
+          <w:tcPr>
+            <w:tcW w:w="2268" w:type="dxa"/>
+            <w:tcBorders>
+              <w:left w:val="single" w:sz="2" w:space="0" w:color="000000"/>
+              <w:bottom w:val="single" w:sz="2" w:space="0" w:color="000000"/>
+              <w:insideH w:val="single" w:sz="2" w:space="0" w:color="000000"/>
+            </w:tcBorders>
+            <w:shd w:fill="auto" w:val="clear"/>
+            <w:tcMar>
+              <w:left w:w="54" w:type="dxa"/>
+            </w:tcMar>
+          </w:tcPr>
+          <w:p>
+            <w:pPr>
+              <w:pStyle w:val="TableContents"/>
+              <w:rPr/>
+            </w:pPr>
+            <w:r>
+              <w:rPr/>
+              <w:t>KNN</w:t>
+            </w:r>
+          </w:p>
+          <w:p>
+            <w:pPr>
+              <w:pStyle w:val="TableContents"/>
+              <w:rPr/>
+            </w:pPr>
+            <w:r>
+              <w:rPr/>
+              <w:t>seed(30)</w:t>
+            </w:r>
+          </w:p>
+          <w:p>
+            <w:pPr>
+              <w:pStyle w:val="TableContents"/>
+              <w:rPr/>
+            </w:pPr>
+            <w:r>
+              <w:rPr/>
+              <w:t>75 % train, 25 % test</w:t>
+            </w:r>
+          </w:p>
+          <w:p>
+            <w:pPr>
+              <w:pStyle w:val="TableContents"/>
+              <w:rPr/>
+            </w:pPr>
+            <w:r>
+              <w:rPr/>
+              <w:t>test with K from 1→ 100</w:t>
+            </w:r>
+          </w:p>
+        </w:tc>
+        <w:tc>
+          <w:tcPr>
+            <w:tcW w:w="2268" w:type="dxa"/>
+            <w:tcBorders>
+              <w:left w:val="single" w:sz="2" w:space="0" w:color="000000"/>
+              <w:bottom w:val="single" w:sz="2" w:space="0" w:color="000000"/>
+              <w:insideH w:val="single" w:sz="2" w:space="0" w:color="000000"/>
+            </w:tcBorders>
+            <w:shd w:fill="auto" w:val="clear"/>
+            <w:tcMar>
+              <w:left w:w="54" w:type="dxa"/>
+            </w:tcMar>
+          </w:tcPr>
+          <w:p>
+            <w:pPr>
+              <w:pStyle w:val="TableContents"/>
+              <w:rPr/>
+            </w:pPr>
+            <w:r>
+              <w:rPr/>
+              <w:t>Minimum error test</w:t>
+            </w:r>
+          </w:p>
+          <w:p>
+            <w:pPr>
+              <w:pStyle w:val="PreformattedText"/>
+              <w:rPr>
+                <w:rFonts w:ascii="Ubuntu Mono" w:hAnsi="Ubuntu Mono"/>
+                <w:sz w:val="21"/>
+              </w:rPr>
+            </w:pPr>
+            <w:bookmarkStart w:id="15" w:name="rstudio_console_output16"/>
+            <w:bookmarkEnd w:id="15"/>
+            <w:r>
+              <w:rPr>
+                <w:rFonts w:ascii="Ubuntu Mono" w:hAnsi="Ubuntu Mono"/>
+                <w:sz w:val="21"/>
+              </w:rPr>
+              <w:t>0.1902693</w:t>
+            </w:r>
+          </w:p>
+          <w:p>
+            <w:pPr>
+              <w:pStyle w:val="TableContents"/>
+              <w:rPr/>
+            </w:pPr>
+            <w:r>
+              <w:rPr/>
+              <w:t>K optimal = 1</w:t>
+            </w:r>
+          </w:p>
+        </w:tc>
+        <w:tc>
+          <w:tcPr>
+            <w:tcW w:w="2268" w:type="dxa"/>
+            <w:tcBorders>
+              <w:left w:val="single" w:sz="2" w:space="0" w:color="000000"/>
+              <w:bottom w:val="single" w:sz="2" w:space="0" w:color="000000"/>
+              <w:insideH w:val="single" w:sz="2" w:space="0" w:color="000000"/>
+            </w:tcBorders>
+            <w:shd w:fill="auto" w:val="clear"/>
+            <w:tcMar>
+              <w:left w:w="54" w:type="dxa"/>
+            </w:tcMar>
+          </w:tcPr>
+          <w:p>
+            <w:pPr>
+              <w:pStyle w:val="TableContents"/>
+              <w:rPr/>
+            </w:pPr>
+            <w:r>
+              <w:rPr/>
+            </w:r>
+          </w:p>
+        </w:tc>
+        <w:tc>
+          <w:tcPr>
+            <w:tcW w:w="2268" w:type="dxa"/>
+            <w:tcBorders>
+              <w:left w:val="single" w:sz="2" w:space="0" w:color="000000"/>
+              <w:bottom w:val="single" w:sz="2" w:space="0" w:color="000000"/>
+              <w:right w:val="single" w:sz="2" w:space="0" w:color="000000"/>
+              <w:insideH w:val="single" w:sz="2" w:space="0" w:color="000000"/>
+              <w:insideV w:val="single" w:sz="2" w:space="0" w:color="000000"/>
+            </w:tcBorders>
+            <w:shd w:fill="auto" w:val="clear"/>
+            <w:tcMar>
+              <w:left w:w="54" w:type="dxa"/>
+            </w:tcMar>
+          </w:tcPr>
+          <w:p>
+            <w:pPr>
+              <w:pStyle w:val="TableContents"/>
+              <w:rPr/>
+            </w:pPr>
+            <w:r>
+              <w:rPr/>
+              <w:t>Minimum error test</w:t>
+            </w:r>
+          </w:p>
+          <w:p>
+            <w:pPr>
+              <w:pStyle w:val="PreformattedText"/>
+              <w:rPr>
+                <w:rFonts w:ascii="Ubuntu Mono" w:hAnsi="Ubuntu Mono"/>
+                <w:sz w:val="21"/>
+              </w:rPr>
+            </w:pPr>
+            <w:bookmarkStart w:id="16" w:name="rstudio_console_output25"/>
+            <w:bookmarkEnd w:id="16"/>
+            <w:r>
+              <w:rPr>
+                <w:rFonts w:ascii="Ubuntu Mono" w:hAnsi="Ubuntu Mono"/>
+                <w:sz w:val="21"/>
+              </w:rPr>
+              <w:t>0.0799305</w:t>
+            </w:r>
+          </w:p>
+          <w:p>
+            <w:pPr>
+              <w:pStyle w:val="TableContents"/>
+              <w:rPr/>
+            </w:pPr>
+            <w:r>
+              <w:rPr/>
+              <w:t>K = 5</w:t>
+            </w:r>
+          </w:p>
+        </w:tc>
+      </w:tr>
+      <w:tr>
+        <w:trPr/>
+        <w:tc>
+          <w:tcPr>
+            <w:tcW w:w="2268" w:type="dxa"/>
+            <w:tcBorders>
+              <w:left w:val="single" w:sz="2" w:space="0" w:color="000000"/>
+              <w:bottom w:val="single" w:sz="2" w:space="0" w:color="000000"/>
+              <w:insideH w:val="single" w:sz="2" w:space="0" w:color="000000"/>
+            </w:tcBorders>
+            <w:shd w:fill="auto" w:val="clear"/>
+            <w:tcMar>
+              <w:left w:w="54" w:type="dxa"/>
+            </w:tcMar>
+          </w:tcPr>
+          <w:p>
+            <w:pPr>
+              <w:pStyle w:val="TableContents"/>
+              <w:rPr/>
+            </w:pPr>
+            <w:r>
+              <w:rPr/>
+              <w:t>KNN</w:t>
+            </w:r>
+          </w:p>
+          <w:p>
+            <w:pPr>
+              <w:pStyle w:val="TableContents"/>
+              <w:rPr/>
+            </w:pPr>
+            <w:r>
+              <w:rPr/>
+              <w:t>seed(10)</w:t>
+            </w:r>
+          </w:p>
+          <w:p>
+            <w:pPr>
+              <w:pStyle w:val="TableContents"/>
+              <w:rPr/>
+            </w:pPr>
+            <w:r>
+              <w:rPr/>
+              <w:t>75 % train, 25 % test</w:t>
+            </w:r>
+          </w:p>
+          <w:p>
+            <w:pPr>
+              <w:pStyle w:val="TableContents"/>
+              <w:rPr/>
+            </w:pPr>
+            <w:r>
+              <w:rPr/>
+              <w:t>test with K from 1→ 100</w:t>
+            </w:r>
+          </w:p>
+        </w:tc>
+        <w:tc>
+          <w:tcPr>
+            <w:tcW w:w="2268" w:type="dxa"/>
+            <w:tcBorders>
+              <w:left w:val="single" w:sz="2" w:space="0" w:color="000000"/>
+              <w:bottom w:val="single" w:sz="2" w:space="0" w:color="000000"/>
+              <w:insideH w:val="single" w:sz="2" w:space="0" w:color="000000"/>
+            </w:tcBorders>
+            <w:shd w:fill="auto" w:val="clear"/>
+            <w:tcMar>
+              <w:left w:w="54" w:type="dxa"/>
+            </w:tcMar>
+          </w:tcPr>
+          <w:p>
+            <w:pPr>
+              <w:pStyle w:val="PreformattedText"/>
+              <w:pBdr/>
+              <w:spacing w:before="0" w:after="0"/>
+              <w:ind w:left="0" w:right="0" w:hanging="0"/>
+              <w:rPr>
+                <w:rFonts w:ascii="Ubuntu Mono" w:hAnsi="Ubuntu Mono"/>
+                <w:sz w:val="21"/>
+              </w:rPr>
+            </w:pPr>
+            <w:bookmarkStart w:id="17" w:name="rstudio_console_output17"/>
+            <w:bookmarkEnd w:id="17"/>
+            <w:r>
+              <w:rPr>
+                <w:rFonts w:ascii="Ubuntu Mono" w:hAnsi="Ubuntu Mono"/>
+                <w:sz w:val="21"/>
+              </w:rPr>
+              <w:t>Minimum error test</w:t>
+            </w:r>
+          </w:p>
+          <w:p>
+            <w:pPr>
+              <w:pStyle w:val="PreformattedText"/>
+              <w:pBdr/>
+              <w:spacing w:before="0" w:after="0"/>
+              <w:ind w:left="0" w:right="0" w:hanging="0"/>
+              <w:rPr>
+                <w:rFonts w:ascii="Ubuntu Mono" w:hAnsi="Ubuntu Mono"/>
+                <w:sz w:val="21"/>
+              </w:rPr>
+            </w:pPr>
+            <w:r>
+              <w:rPr>
+                <w:rFonts w:ascii="Ubuntu Mono" w:hAnsi="Ubuntu Mono"/>
+                <w:sz w:val="21"/>
+              </w:rPr>
+              <w:t>0.1720243</w:t>
+            </w:r>
+          </w:p>
+          <w:p>
+            <w:pPr>
+              <w:pStyle w:val="TableContents"/>
+              <w:rPr/>
+            </w:pPr>
+            <w:r>
+              <w:rPr/>
+              <w:t>K optimal = 1</w:t>
+            </w:r>
+          </w:p>
+        </w:tc>
+        <w:tc>
+          <w:tcPr>
+            <w:tcW w:w="2268" w:type="dxa"/>
+            <w:tcBorders>
+              <w:left w:val="single" w:sz="2" w:space="0" w:color="000000"/>
+              <w:bottom w:val="single" w:sz="2" w:space="0" w:color="000000"/>
+              <w:insideH w:val="single" w:sz="2" w:space="0" w:color="000000"/>
+            </w:tcBorders>
+            <w:shd w:fill="auto" w:val="clear"/>
+            <w:tcMar>
+              <w:left w:w="54" w:type="dxa"/>
+            </w:tcMar>
+          </w:tcPr>
+          <w:p>
+            <w:pPr>
+              <w:pStyle w:val="TableContents"/>
+              <w:rPr/>
+            </w:pPr>
+            <w:r>
+              <w:rPr/>
+            </w:r>
+          </w:p>
+        </w:tc>
+        <w:tc>
+          <w:tcPr>
+            <w:tcW w:w="2268" w:type="dxa"/>
+            <w:tcBorders>
+              <w:left w:val="single" w:sz="2" w:space="0" w:color="000000"/>
+              <w:bottom w:val="single" w:sz="2" w:space="0" w:color="000000"/>
+              <w:right w:val="single" w:sz="2" w:space="0" w:color="000000"/>
+              <w:insideH w:val="single" w:sz="2" w:space="0" w:color="000000"/>
+              <w:insideV w:val="single" w:sz="2" w:space="0" w:color="000000"/>
+            </w:tcBorders>
+            <w:shd w:fill="auto" w:val="clear"/>
+            <w:tcMar>
+              <w:left w:w="54" w:type="dxa"/>
+            </w:tcMar>
+          </w:tcPr>
+          <w:p>
+            <w:pPr>
+              <w:pStyle w:val="TableContents"/>
+              <w:pBdr/>
+              <w:spacing w:before="0" w:after="0"/>
+              <w:ind w:left="0" w:right="0" w:hanging="0"/>
+              <w:rPr>
+                <w:rFonts w:ascii="Ubuntu Mono" w:hAnsi="Ubuntu Mono"/>
+                <w:sz w:val="21"/>
+              </w:rPr>
+            </w:pPr>
+            <w:r>
+              <w:rPr>
+                <w:rFonts w:ascii="Ubuntu Mono" w:hAnsi="Ubuntu Mono"/>
+                <w:sz w:val="21"/>
+              </w:rPr>
+              <w:t>Minimum error test</w:t>
+            </w:r>
+          </w:p>
+          <w:p>
+            <w:pPr>
+              <w:pStyle w:val="PreformattedText"/>
+              <w:pBdr/>
+              <w:spacing w:before="0" w:after="0"/>
+              <w:ind w:left="0" w:right="0" w:hanging="0"/>
+              <w:rPr>
+                <w:rFonts w:ascii="Ubuntu Mono" w:hAnsi="Ubuntu Mono"/>
+                <w:sz w:val="21"/>
+              </w:rPr>
+            </w:pPr>
+            <w:bookmarkStart w:id="18" w:name="rstudio_console_output26"/>
+            <w:bookmarkEnd w:id="18"/>
+            <w:r>
+              <w:rPr>
+                <w:rFonts w:ascii="Ubuntu Mono" w:hAnsi="Ubuntu Mono"/>
+                <w:sz w:val="21"/>
+              </w:rPr>
+              <w:t>0.09383145</w:t>
+            </w:r>
+          </w:p>
+          <w:p>
+            <w:pPr>
+              <w:pStyle w:val="TableContents"/>
+              <w:rPr/>
+            </w:pPr>
+            <w:r>
+              <w:rPr/>
+              <w:t>K = 6</w:t>
+            </w:r>
+          </w:p>
+        </w:tc>
+      </w:tr>
+      <w:tr>
+        <w:trPr/>
+        <w:tc>
+          <w:tcPr>
+            <w:tcW w:w="2268" w:type="dxa"/>
+            <w:tcBorders>
+              <w:left w:val="single" w:sz="2" w:space="0" w:color="000000"/>
+              <w:bottom w:val="single" w:sz="2" w:space="0" w:color="000000"/>
+              <w:insideH w:val="single" w:sz="2" w:space="0" w:color="000000"/>
+            </w:tcBorders>
+            <w:shd w:fill="auto" w:val="clear"/>
+            <w:tcMar>
+              <w:left w:w="54" w:type="dxa"/>
+            </w:tcMar>
+          </w:tcPr>
+          <w:p>
+            <w:pPr>
+              <w:pStyle w:val="TableContents"/>
+              <w:rPr/>
+            </w:pPr>
+            <w:r>
+              <w:rPr/>
+              <w:t>KNN</w:t>
+            </w:r>
+          </w:p>
+          <w:p>
+            <w:pPr>
+              <w:pStyle w:val="TableContents"/>
+              <w:rPr/>
+            </w:pPr>
+            <w:r>
+              <w:rPr/>
+              <w:t>20 decoupages</w:t>
+            </w:r>
+          </w:p>
+          <w:p>
+            <w:pPr>
+              <w:pStyle w:val="TableContents"/>
+              <w:rPr/>
+            </w:pPr>
+            <w:r>
+              <w:rPr/>
+              <w:t>75 % train, 25 % test</w:t>
+            </w:r>
+          </w:p>
+          <w:p>
+            <w:pPr>
+              <w:pStyle w:val="TableContents"/>
+              <w:rPr/>
+            </w:pPr>
+            <w:r>
+              <w:rPr/>
+              <w:t>test with K from 1→ 100</w:t>
+            </w:r>
+          </w:p>
+        </w:tc>
+        <w:tc>
+          <w:tcPr>
+            <w:tcW w:w="2268" w:type="dxa"/>
+            <w:tcBorders>
+              <w:left w:val="single" w:sz="2" w:space="0" w:color="000000"/>
+              <w:bottom w:val="single" w:sz="2" w:space="0" w:color="000000"/>
+              <w:insideH w:val="single" w:sz="2" w:space="0" w:color="000000"/>
+            </w:tcBorders>
+            <w:shd w:fill="auto" w:val="clear"/>
+            <w:tcMar>
+              <w:left w:w="54" w:type="dxa"/>
+            </w:tcMar>
+          </w:tcPr>
+          <w:p>
+            <w:pPr>
+              <w:pStyle w:val="TableContents"/>
+              <w:rPr/>
+            </w:pPr>
+            <w:r>
+              <w:rPr/>
+              <w:t xml:space="preserve">Minimum </w:t>
+            </w:r>
+            <w:r>
+              <w:rPr/>
+              <w:t xml:space="preserve">mean </w:t>
+            </w:r>
+            <w:r>
+              <w:rPr/>
+              <w:t>error test</w:t>
+            </w:r>
+          </w:p>
+          <w:p>
+            <w:pPr>
+              <w:pStyle w:val="PreformattedText"/>
+              <w:rPr>
+                <w:rFonts w:ascii="Ubuntu Mono" w:hAnsi="Ubuntu Mono"/>
+                <w:sz w:val="21"/>
+              </w:rPr>
+            </w:pPr>
+            <w:bookmarkStart w:id="19" w:name="rstudio_console_output18"/>
+            <w:bookmarkEnd w:id="19"/>
+            <w:r>
+              <w:rPr>
+                <w:rFonts w:ascii="Ubuntu Mono" w:hAnsi="Ubuntu Mono"/>
+                <w:sz w:val="21"/>
+              </w:rPr>
+              <w:t>0.1849696</w:t>
+            </w:r>
+          </w:p>
+          <w:p>
+            <w:pPr>
+              <w:pStyle w:val="TableContents"/>
+              <w:rPr/>
+            </w:pPr>
+            <w:r>
+              <w:rPr/>
+              <w:t>K optimal = 1</w:t>
+            </w:r>
+          </w:p>
+        </w:tc>
+        <w:tc>
+          <w:tcPr>
+            <w:tcW w:w="2268" w:type="dxa"/>
+            <w:tcBorders>
+              <w:left w:val="single" w:sz="2" w:space="0" w:color="000000"/>
+              <w:bottom w:val="single" w:sz="2" w:space="0" w:color="000000"/>
+              <w:insideH w:val="single" w:sz="2" w:space="0" w:color="000000"/>
+            </w:tcBorders>
+            <w:shd w:fill="auto" w:val="clear"/>
+            <w:tcMar>
+              <w:left w:w="54" w:type="dxa"/>
+            </w:tcMar>
+          </w:tcPr>
+          <w:p>
+            <w:pPr>
+              <w:pStyle w:val="TableContents"/>
+              <w:rPr/>
+            </w:pPr>
+            <w:r>
+              <w:rPr/>
+            </w:r>
+          </w:p>
+        </w:tc>
+        <w:tc>
+          <w:tcPr>
+            <w:tcW w:w="2268" w:type="dxa"/>
+            <w:tcBorders>
+              <w:left w:val="single" w:sz="2" w:space="0" w:color="000000"/>
+              <w:bottom w:val="single" w:sz="2" w:space="0" w:color="000000"/>
+              <w:right w:val="single" w:sz="2" w:space="0" w:color="000000"/>
+              <w:insideH w:val="single" w:sz="2" w:space="0" w:color="000000"/>
+              <w:insideV w:val="single" w:sz="2" w:space="0" w:color="000000"/>
+            </w:tcBorders>
+            <w:shd w:fill="auto" w:val="clear"/>
+            <w:tcMar>
+              <w:left w:w="54" w:type="dxa"/>
+            </w:tcMar>
+          </w:tcPr>
+          <w:p>
+            <w:pPr>
+              <w:pStyle w:val="TableContents"/>
+              <w:rPr/>
+            </w:pPr>
+            <w:r>
+              <w:rPr/>
+              <w:t>Minimum mean error test</w:t>
+            </w:r>
+          </w:p>
+          <w:p>
+            <w:pPr>
+              <w:pStyle w:val="PreformattedText"/>
+              <w:rPr>
+                <w:rFonts w:ascii="Ubuntu Mono" w:hAnsi="Ubuntu Mono"/>
+                <w:sz w:val="21"/>
+              </w:rPr>
+            </w:pPr>
+            <w:bookmarkStart w:id="20" w:name="rstudio_console_output27"/>
+            <w:bookmarkEnd w:id="20"/>
+            <w:r>
+              <w:rPr>
+                <w:rFonts w:ascii="Ubuntu Mono" w:hAnsi="Ubuntu Mono"/>
+                <w:sz w:val="21"/>
+              </w:rPr>
+              <w:t>0.08913988</w:t>
+            </w:r>
+          </w:p>
+          <w:p>
+            <w:pPr>
+              <w:pStyle w:val="TableContents"/>
+              <w:rPr/>
+            </w:pPr>
+            <w:r>
+              <w:rPr/>
+              <w:t>K = 1</w:t>
+            </w:r>
+          </w:p>
+        </w:tc>
+      </w:tr>
+      <w:tr>
+        <w:trPr/>
+        <w:tc>
+          <w:tcPr>
+            <w:tcW w:w="2268" w:type="dxa"/>
+            <w:tcBorders>
+              <w:left w:val="single" w:sz="2" w:space="0" w:color="000000"/>
+              <w:bottom w:val="single" w:sz="2" w:space="0" w:color="000000"/>
+              <w:insideH w:val="single" w:sz="2" w:space="0" w:color="000000"/>
+            </w:tcBorders>
+            <w:shd w:fill="auto" w:val="clear"/>
+            <w:tcMar>
+              <w:left w:w="54" w:type="dxa"/>
+            </w:tcMar>
+          </w:tcPr>
+          <w:p>
+            <w:pPr>
+              <w:pStyle w:val="TableContents"/>
+              <w:rPr/>
+            </w:pPr>
+            <w:r>
+              <w:rPr/>
+              <w:t>KNN CV LOO</w:t>
+            </w:r>
+          </w:p>
+          <w:p>
+            <w:pPr>
+              <w:pStyle w:val="TableContents"/>
+              <w:rPr/>
+            </w:pPr>
+            <w:r>
+              <w:rPr/>
+              <w:t>utilise 100 % donnees</w:t>
+            </w:r>
+          </w:p>
+          <w:p>
+            <w:pPr>
+              <w:pStyle w:val="TableContents"/>
+              <w:rPr/>
+            </w:pPr>
+            <w:r>
+              <w:rPr/>
+              <w:t>K from 1→ 100</w:t>
+            </w:r>
+          </w:p>
+        </w:tc>
+        <w:tc>
+          <w:tcPr>
+            <w:tcW w:w="2268" w:type="dxa"/>
+            <w:tcBorders>
+              <w:left w:val="single" w:sz="2" w:space="0" w:color="000000"/>
+              <w:bottom w:val="single" w:sz="2" w:space="0" w:color="000000"/>
+              <w:insideH w:val="single" w:sz="2" w:space="0" w:color="000000"/>
+            </w:tcBorders>
+            <w:shd w:fill="auto" w:val="clear"/>
+            <w:tcMar>
+              <w:left w:w="54" w:type="dxa"/>
+            </w:tcMar>
+          </w:tcPr>
+          <w:p>
+            <w:pPr>
+              <w:pStyle w:val="TableContents"/>
+              <w:rPr/>
+            </w:pPr>
+            <w:r>
+              <w:rPr/>
+              <w:t>Minimum error test</w:t>
+            </w:r>
+          </w:p>
+          <w:p>
+            <w:pPr>
+              <w:pStyle w:val="PreformattedText"/>
+              <w:rPr>
+                <w:rFonts w:ascii="Ubuntu Mono" w:hAnsi="Ubuntu Mono"/>
+                <w:sz w:val="21"/>
+              </w:rPr>
+            </w:pPr>
+            <w:bookmarkStart w:id="21" w:name="rstudio_console_output19"/>
+            <w:bookmarkEnd w:id="21"/>
+            <w:r>
+              <w:rPr>
+                <w:rFonts w:ascii="Ubuntu Mono" w:hAnsi="Ubuntu Mono"/>
+                <w:sz w:val="21"/>
+              </w:rPr>
+              <w:t>0.1690937</w:t>
+            </w:r>
+          </w:p>
+          <w:p>
+            <w:pPr>
+              <w:pStyle w:val="TableContents"/>
+              <w:rPr/>
+            </w:pPr>
+            <w:r>
+              <w:rPr/>
+              <w:t>K optimal = 1</w:t>
+            </w:r>
+          </w:p>
+        </w:tc>
+        <w:tc>
+          <w:tcPr>
+            <w:tcW w:w="2268" w:type="dxa"/>
+            <w:tcBorders>
+              <w:left w:val="single" w:sz="2" w:space="0" w:color="000000"/>
+              <w:bottom w:val="single" w:sz="2" w:space="0" w:color="000000"/>
+              <w:insideH w:val="single" w:sz="2" w:space="0" w:color="000000"/>
+            </w:tcBorders>
+            <w:shd w:fill="auto" w:val="clear"/>
+            <w:tcMar>
+              <w:left w:w="54" w:type="dxa"/>
+            </w:tcMar>
+          </w:tcPr>
+          <w:p>
+            <w:pPr>
+              <w:pStyle w:val="TableContents"/>
+              <w:rPr/>
+            </w:pPr>
+            <w:r>
+              <w:rPr/>
+            </w:r>
+          </w:p>
+        </w:tc>
+        <w:tc>
+          <w:tcPr>
+            <w:tcW w:w="2268" w:type="dxa"/>
+            <w:tcBorders>
+              <w:left w:val="single" w:sz="2" w:space="0" w:color="000000"/>
+              <w:bottom w:val="single" w:sz="2" w:space="0" w:color="000000"/>
+              <w:right w:val="single" w:sz="2" w:space="0" w:color="000000"/>
+              <w:insideH w:val="single" w:sz="2" w:space="0" w:color="000000"/>
+              <w:insideV w:val="single" w:sz="2" w:space="0" w:color="000000"/>
+            </w:tcBorders>
+            <w:shd w:fill="auto" w:val="clear"/>
+            <w:tcMar>
+              <w:left w:w="54" w:type="dxa"/>
+            </w:tcMar>
+          </w:tcPr>
+          <w:p>
+            <w:pPr>
+              <w:pStyle w:val="TableContents"/>
+              <w:rPr/>
+            </w:pPr>
+            <w:r>
+              <w:rPr/>
+              <w:t>Minimum error test</w:t>
+            </w:r>
+          </w:p>
+          <w:p>
+            <w:pPr>
+              <w:pStyle w:val="PreformattedText"/>
+              <w:rPr>
+                <w:rFonts w:ascii="Ubuntu Mono" w:hAnsi="Ubuntu Mono"/>
+                <w:sz w:val="21"/>
+              </w:rPr>
+            </w:pPr>
+            <w:bookmarkStart w:id="22" w:name="rstudio_console_output28"/>
+            <w:bookmarkEnd w:id="22"/>
+            <w:r>
+              <w:rPr>
+                <w:rFonts w:ascii="Ubuntu Mono" w:hAnsi="Ubuntu Mono"/>
+                <w:sz w:val="21"/>
+              </w:rPr>
+              <w:t>0.08913988</w:t>
+            </w:r>
+          </w:p>
+          <w:p>
+            <w:pPr>
+              <w:pStyle w:val="TableContents"/>
+              <w:rPr/>
+            </w:pPr>
+            <w:r>
+              <w:rPr/>
+              <w:t>K = 1</w:t>
+            </w:r>
+          </w:p>
+        </w:tc>
+      </w:tr>
+      <w:tr>
+        <w:trPr/>
+        <w:tc>
+          <w:tcPr>
+            <w:tcW w:w="2268" w:type="dxa"/>
+            <w:tcBorders>
+              <w:left w:val="single" w:sz="2" w:space="0" w:color="000000"/>
+              <w:bottom w:val="single" w:sz="2" w:space="0" w:color="000000"/>
+              <w:insideH w:val="single" w:sz="2" w:space="0" w:color="000000"/>
+            </w:tcBorders>
+            <w:shd w:fill="auto" w:val="clear"/>
+            <w:tcMar>
+              <w:left w:w="54" w:type="dxa"/>
+            </w:tcMar>
+          </w:tcPr>
+          <w:p>
+            <w:pPr>
+              <w:pStyle w:val="TableContents"/>
+              <w:rPr/>
+            </w:pPr>
+            <w:r>
+              <w:rPr/>
+              <w:t>KNN</w:t>
+            </w:r>
+          </w:p>
+          <w:p>
+            <w:pPr>
+              <w:pStyle w:val="TableContents"/>
+              <w:rPr/>
+            </w:pPr>
+            <w:r>
+              <w:rPr/>
+              <w:t>seed(30)</w:t>
+            </w:r>
+          </w:p>
+          <w:p>
+            <w:pPr>
+              <w:pStyle w:val="TableContents"/>
+              <w:rPr/>
+            </w:pPr>
+            <w:r>
+              <w:rPr/>
+              <w:t>50 % train, 25 % val, 25 % test</w:t>
+            </w:r>
+          </w:p>
+          <w:p>
+            <w:pPr>
+              <w:pStyle w:val="TableContents"/>
+              <w:rPr/>
+            </w:pPr>
+            <w:r>
+              <w:rPr/>
+              <w:t>25 decoupages</w:t>
+            </w:r>
+          </w:p>
+          <w:p>
+            <w:pPr>
+              <w:pStyle w:val="TableContents"/>
+              <w:rPr/>
+            </w:pPr>
+            <w:r>
+              <w:rPr/>
+              <w:t>K from 1→ 50</w:t>
+            </w:r>
+          </w:p>
+        </w:tc>
+        <w:tc>
+          <w:tcPr>
+            <w:tcW w:w="2268" w:type="dxa"/>
+            <w:tcBorders>
+              <w:left w:val="single" w:sz="2" w:space="0" w:color="000000"/>
+              <w:bottom w:val="single" w:sz="2" w:space="0" w:color="000000"/>
+              <w:insideH w:val="single" w:sz="2" w:space="0" w:color="000000"/>
+            </w:tcBorders>
+            <w:shd w:fill="auto" w:val="clear"/>
+            <w:tcMar>
+              <w:left w:w="54" w:type="dxa"/>
+            </w:tcMar>
+          </w:tcPr>
+          <w:p>
+            <w:pPr>
+              <w:pStyle w:val="TableContents"/>
+              <w:rPr/>
+            </w:pPr>
+            <w:r>
+              <w:rPr/>
+              <w:t xml:space="preserve">Minimum </w:t>
+            </w:r>
+            <w:r>
+              <w:rPr/>
+              <w:t xml:space="preserve">mean </w:t>
+            </w:r>
+            <w:r>
+              <w:rPr/>
+              <w:t>error validation</w:t>
+            </w:r>
+          </w:p>
+          <w:p>
+            <w:pPr>
+              <w:pStyle w:val="PreformattedText"/>
+              <w:rPr>
+                <w:rFonts w:ascii="Ubuntu Mono" w:hAnsi="Ubuntu Mono"/>
+                <w:sz w:val="21"/>
+              </w:rPr>
+            </w:pPr>
+            <w:bookmarkStart w:id="23" w:name="rstudio_console_output20"/>
+            <w:bookmarkEnd w:id="23"/>
+            <w:r>
+              <w:rPr>
+                <w:rFonts w:ascii="Ubuntu Mono" w:hAnsi="Ubuntu Mono"/>
+                <w:sz w:val="21"/>
+              </w:rPr>
+              <w:t>0.2021913</w:t>
+            </w:r>
+          </w:p>
+          <w:p>
+            <w:pPr>
+              <w:pStyle w:val="TableContents"/>
+              <w:rPr/>
+            </w:pPr>
+            <w:r>
+              <w:rPr/>
+              <w:t>K optimal = 1</w:t>
+            </w:r>
+          </w:p>
+          <w:p>
+            <w:pPr>
+              <w:pStyle w:val="TableContents"/>
+              <w:rPr/>
+            </w:pPr>
+            <w:r>
+              <w:rPr/>
+              <w:t>Test error</w:t>
+            </w:r>
+          </w:p>
+          <w:p>
+            <w:pPr>
+              <w:pStyle w:val="PreformattedText"/>
+              <w:rPr/>
+            </w:pPr>
+            <w:bookmarkStart w:id="24" w:name="rstudio_console_output21"/>
+            <w:bookmarkEnd w:id="24"/>
+            <w:r>
+              <w:rPr>
+                <w:rFonts w:ascii="Ubuntu Mono" w:hAnsi="Ubuntu Mono"/>
+                <w:sz w:val="21"/>
+              </w:rPr>
+              <w:t>0.1902693</w:t>
+            </w:r>
+          </w:p>
+        </w:tc>
+        <w:tc>
+          <w:tcPr>
+            <w:tcW w:w="2268" w:type="dxa"/>
+            <w:tcBorders>
+              <w:left w:val="single" w:sz="2" w:space="0" w:color="000000"/>
+              <w:bottom w:val="single" w:sz="2" w:space="0" w:color="000000"/>
+              <w:insideH w:val="single" w:sz="2" w:space="0" w:color="000000"/>
+            </w:tcBorders>
+            <w:shd w:fill="auto" w:val="clear"/>
+            <w:tcMar>
+              <w:left w:w="54" w:type="dxa"/>
+            </w:tcMar>
+          </w:tcPr>
+          <w:p>
+            <w:pPr>
+              <w:pStyle w:val="TableContents"/>
+              <w:rPr/>
+            </w:pPr>
+            <w:r>
+              <w:rPr/>
+            </w:r>
+          </w:p>
+        </w:tc>
+        <w:tc>
+          <w:tcPr>
+            <w:tcW w:w="2268" w:type="dxa"/>
+            <w:tcBorders>
+              <w:left w:val="single" w:sz="2" w:space="0" w:color="000000"/>
+              <w:bottom w:val="single" w:sz="2" w:space="0" w:color="000000"/>
+              <w:right w:val="single" w:sz="2" w:space="0" w:color="000000"/>
+              <w:insideH w:val="single" w:sz="2" w:space="0" w:color="000000"/>
+              <w:insideV w:val="single" w:sz="2" w:space="0" w:color="000000"/>
+            </w:tcBorders>
+            <w:shd w:fill="auto" w:val="clear"/>
+            <w:tcMar>
+              <w:left w:w="54" w:type="dxa"/>
+            </w:tcMar>
+          </w:tcPr>
+          <w:p>
+            <w:pPr>
+              <w:pStyle w:val="TableContents"/>
+              <w:rPr/>
+            </w:pPr>
+            <w:r>
+              <w:rPr/>
+              <w:t xml:space="preserve">Minimum </w:t>
+            </w:r>
+            <w:r>
+              <w:rPr/>
+              <w:t xml:space="preserve">mean </w:t>
+            </w:r>
+            <w:r>
+              <w:rPr/>
+              <w:t>error validation</w:t>
+            </w:r>
+          </w:p>
+          <w:p>
+            <w:pPr>
+              <w:pStyle w:val="PreformattedText"/>
+              <w:rPr/>
+            </w:pPr>
+            <w:bookmarkStart w:id="25" w:name="rstudio_console_output34"/>
+            <w:bookmarkEnd w:id="25"/>
+            <w:r>
+              <w:rPr>
+                <w:rFonts w:ascii="Ubuntu Mono" w:hAnsi="Ubuntu Mono"/>
+                <w:sz w:val="21"/>
+              </w:rPr>
+              <w:t>0.1036174</w:t>
+            </w:r>
+          </w:p>
+          <w:p>
+            <w:pPr>
+              <w:pStyle w:val="TableContents"/>
+              <w:rPr/>
+            </w:pPr>
+            <w:r>
+              <w:rPr/>
+              <w:t xml:space="preserve">K optimal = </w:t>
+            </w:r>
+            <w:r>
+              <w:rPr/>
+              <w:t>3</w:t>
+            </w:r>
+          </w:p>
+          <w:p>
+            <w:pPr>
+              <w:pStyle w:val="TableContents"/>
+              <w:rPr/>
+            </w:pPr>
+            <w:r>
+              <w:rPr>
+                <w:rFonts w:ascii="Ubuntu Mono" w:hAnsi="Ubuntu Mono"/>
+                <w:sz w:val="21"/>
+              </w:rPr>
+              <w:t>Test error</w:t>
+            </w:r>
+          </w:p>
+          <w:p>
+            <w:pPr>
+              <w:pStyle w:val="PreformattedText"/>
+              <w:rPr/>
+            </w:pPr>
+            <w:bookmarkStart w:id="26" w:name="rstudio_console_output31"/>
+            <w:bookmarkEnd w:id="26"/>
+            <w:r>
+              <w:rPr>
+                <w:rFonts w:ascii="Ubuntu Mono" w:hAnsi="Ubuntu Mono"/>
+                <w:sz w:val="21"/>
+              </w:rPr>
+              <w:t>0.08427454</w:t>
+            </w:r>
+          </w:p>
+        </w:tc>
+      </w:tr>
+      <w:tr>
+        <w:trPr/>
+        <w:tc>
+          <w:tcPr>
+            <w:tcW w:w="2268" w:type="dxa"/>
+            <w:tcBorders>
+              <w:left w:val="single" w:sz="2" w:space="0" w:color="000000"/>
+              <w:bottom w:val="single" w:sz="2" w:space="0" w:color="000000"/>
+              <w:insideH w:val="single" w:sz="2" w:space="0" w:color="000000"/>
+            </w:tcBorders>
+            <w:shd w:fill="auto" w:val="clear"/>
+            <w:tcMar>
+              <w:left w:w="54" w:type="dxa"/>
+            </w:tcMar>
+          </w:tcPr>
+          <w:p>
+            <w:pPr>
+              <w:pStyle w:val="TableContents"/>
+              <w:rPr/>
+            </w:pPr>
+            <w:r>
+              <w:rPr/>
+              <w:t>KNN CV LOO</w:t>
+            </w:r>
+          </w:p>
+          <w:p>
+            <w:pPr>
+              <w:pStyle w:val="TableContents"/>
+              <w:rPr/>
+            </w:pPr>
+            <w:r>
+              <w:rPr/>
+              <w:t>utilise 75 % donnees</w:t>
+            </w:r>
+          </w:p>
+          <w:p>
+            <w:pPr>
+              <w:pStyle w:val="TableContents"/>
+              <w:rPr/>
+            </w:pPr>
+            <w:r>
+              <w:rPr/>
+              <w:t>10 decoupage</w:t>
+            </w:r>
+          </w:p>
+          <w:p>
+            <w:pPr>
+              <w:pStyle w:val="TableContents"/>
+              <w:rPr/>
+            </w:pPr>
+            <w:r>
+              <w:rPr/>
+              <w:t>K from 1→ 50</w:t>
+            </w:r>
+          </w:p>
+        </w:tc>
+        <w:tc>
+          <w:tcPr>
+            <w:tcW w:w="2268" w:type="dxa"/>
+            <w:tcBorders>
+              <w:left w:val="single" w:sz="2" w:space="0" w:color="000000"/>
+              <w:bottom w:val="single" w:sz="2" w:space="0" w:color="000000"/>
+              <w:insideH w:val="single" w:sz="2" w:space="0" w:color="000000"/>
+            </w:tcBorders>
+            <w:shd w:fill="auto" w:val="clear"/>
+            <w:tcMar>
+              <w:left w:w="54" w:type="dxa"/>
+            </w:tcMar>
+          </w:tcPr>
+          <w:p>
+            <w:pPr>
+              <w:pStyle w:val="PreformattedText"/>
+              <w:rPr>
+                <w:rFonts w:ascii="Ubuntu Mono" w:hAnsi="Ubuntu Mono"/>
+                <w:color w:val="0000FF"/>
+                <w:sz w:val="21"/>
+              </w:rPr>
+            </w:pPr>
+            <w:bookmarkStart w:id="27" w:name="rstudio_console_output22"/>
+            <w:bookmarkEnd w:id="27"/>
+            <w:r>
+              <w:rPr>
+                <w:rFonts w:ascii="Ubuntu Mono" w:hAnsi="Ubuntu Mono"/>
+                <w:color w:val="0000FF"/>
+                <w:sz w:val="21"/>
+              </w:rPr>
+              <w:t>mean(err_test)</w:t>
+            </w:r>
+          </w:p>
+          <w:p>
+            <w:pPr>
+              <w:pStyle w:val="PreformattedText"/>
+              <w:pBdr/>
+              <w:spacing w:before="0" w:after="0"/>
+              <w:rPr>
+                <w:rFonts w:ascii="Ubuntu Mono" w:hAnsi="Ubuntu Mono"/>
+                <w:sz w:val="21"/>
+              </w:rPr>
+            </w:pPr>
+            <w:r>
+              <w:rPr>
+                <w:rFonts w:ascii="Ubuntu Mono" w:hAnsi="Ubuntu Mono"/>
+                <w:sz w:val="21"/>
+              </w:rPr>
+              <w:t>[1] 0.1874891</w:t>
+            </w:r>
+          </w:p>
+          <w:p>
+            <w:pPr>
+              <w:pStyle w:val="TableContents"/>
+              <w:rPr/>
+            </w:pPr>
+            <w:r>
+              <w:rPr/>
+            </w:r>
+          </w:p>
+        </w:tc>
+        <w:tc>
+          <w:tcPr>
+            <w:tcW w:w="2268" w:type="dxa"/>
+            <w:tcBorders>
+              <w:left w:val="single" w:sz="2" w:space="0" w:color="000000"/>
+              <w:bottom w:val="single" w:sz="2" w:space="0" w:color="000000"/>
+              <w:insideH w:val="single" w:sz="2" w:space="0" w:color="000000"/>
+            </w:tcBorders>
+            <w:shd w:fill="auto" w:val="clear"/>
+            <w:tcMar>
+              <w:left w:w="54" w:type="dxa"/>
+            </w:tcMar>
+          </w:tcPr>
+          <w:p>
+            <w:pPr>
+              <w:pStyle w:val="TableContents"/>
+              <w:rPr/>
+            </w:pPr>
+            <w:r>
+              <w:rPr/>
+            </w:r>
+          </w:p>
+        </w:tc>
+        <w:tc>
+          <w:tcPr>
+            <w:tcW w:w="2268" w:type="dxa"/>
+            <w:tcBorders>
+              <w:left w:val="single" w:sz="2" w:space="0" w:color="000000"/>
+              <w:bottom w:val="single" w:sz="2" w:space="0" w:color="000000"/>
+              <w:right w:val="single" w:sz="2" w:space="0" w:color="000000"/>
+              <w:insideH w:val="single" w:sz="2" w:space="0" w:color="000000"/>
+              <w:insideV w:val="single" w:sz="2" w:space="0" w:color="000000"/>
+            </w:tcBorders>
+            <w:shd w:fill="auto" w:val="clear"/>
+            <w:tcMar>
+              <w:left w:w="54" w:type="dxa"/>
+            </w:tcMar>
+          </w:tcPr>
+          <w:p>
+            <w:pPr>
+              <w:pStyle w:val="TableContents"/>
+              <w:rPr/>
+            </w:pPr>
+            <w:r>
+              <w:rPr/>
+              <w:t>Mean error test</w:t>
+            </w:r>
+          </w:p>
+          <w:p>
+            <w:pPr>
+              <w:pStyle w:val="PreformattedText"/>
+              <w:rPr/>
+            </w:pPr>
+            <w:bookmarkStart w:id="28" w:name="rstudio_console_output32"/>
+            <w:bookmarkEnd w:id="28"/>
+            <w:r>
+              <w:rPr>
+                <w:rFonts w:ascii="Ubuntu Mono" w:hAnsi="Ubuntu Mono"/>
+                <w:sz w:val="21"/>
+              </w:rPr>
+              <w:t>0.09391833</w:t>
+            </w:r>
+          </w:p>
+        </w:tc>
+      </w:tr>
+      <w:tr>
+        <w:trPr/>
+        <w:tc>
+          <w:tcPr>
+            <w:tcW w:w="2268" w:type="dxa"/>
+            <w:tcBorders>
+              <w:left w:val="single" w:sz="2" w:space="0" w:color="000000"/>
+              <w:bottom w:val="single" w:sz="2" w:space="0" w:color="000000"/>
+              <w:insideH w:val="single" w:sz="2" w:space="0" w:color="000000"/>
+            </w:tcBorders>
+            <w:shd w:fill="auto" w:val="clear"/>
+            <w:tcMar>
+              <w:left w:w="54" w:type="dxa"/>
+            </w:tcMar>
+          </w:tcPr>
+          <w:p>
+            <w:pPr>
+              <w:pStyle w:val="TableContents"/>
+              <w:rPr/>
+            </w:pPr>
+            <w:r>
+              <w:rPr/>
+              <w:t>Classifieur Bayesien Naif</w:t>
+            </w:r>
+          </w:p>
+        </w:tc>
+        <w:tc>
+          <w:tcPr>
+            <w:tcW w:w="2268" w:type="dxa"/>
+            <w:tcBorders>
+              <w:left w:val="single" w:sz="2" w:space="0" w:color="000000"/>
+              <w:bottom w:val="single" w:sz="2" w:space="0" w:color="000000"/>
+              <w:insideH w:val="single" w:sz="2" w:space="0" w:color="000000"/>
+            </w:tcBorders>
+            <w:shd w:fill="auto" w:val="clear"/>
+            <w:tcMar>
+              <w:left w:w="54" w:type="dxa"/>
+            </w:tcMar>
+          </w:tcPr>
+          <w:p>
+            <w:pPr>
+              <w:pStyle w:val="PreformattedText"/>
+              <w:rPr>
+                <w:rFonts w:ascii="Ubuntu Mono" w:hAnsi="Ubuntu Mono"/>
+                <w:color w:val="0000FF"/>
+                <w:sz w:val="21"/>
+              </w:rPr>
+            </w:pPr>
+            <w:bookmarkStart w:id="29" w:name="rstudio_console_output23"/>
+            <w:bookmarkEnd w:id="29"/>
+            <w:r>
+              <w:rPr>
+                <w:rFonts w:ascii="Ubuntu Mono" w:hAnsi="Ubuntu Mono"/>
+                <w:color w:val="0000FF"/>
+                <w:sz w:val="21"/>
+              </w:rPr>
+              <w:t>0.2864595</w:t>
+            </w:r>
+          </w:p>
+          <w:p>
+            <w:pPr>
+              <w:pStyle w:val="PreformattedText"/>
+              <w:rPr>
+                <w:rFonts w:ascii="Ubuntu Mono" w:hAnsi="Ubuntu Mono"/>
+                <w:color w:val="0000FF"/>
+                <w:sz w:val="21"/>
+              </w:rPr>
+            </w:pPr>
+            <w:r>
+              <w:rPr>
+                <w:rFonts w:ascii="Ubuntu Mono" w:hAnsi="Ubuntu Mono"/>
+                <w:color w:val="0000FF"/>
+                <w:sz w:val="21"/>
+              </w:rPr>
+            </w:r>
+          </w:p>
+        </w:tc>
+        <w:tc>
+          <w:tcPr>
+            <w:tcW w:w="2268" w:type="dxa"/>
+            <w:tcBorders>
+              <w:left w:val="single" w:sz="2" w:space="0" w:color="000000"/>
+              <w:bottom w:val="single" w:sz="2" w:space="0" w:color="000000"/>
+              <w:insideH w:val="single" w:sz="2" w:space="0" w:color="000000"/>
+            </w:tcBorders>
+            <w:shd w:fill="auto" w:val="clear"/>
+            <w:tcMar>
+              <w:left w:w="54" w:type="dxa"/>
+            </w:tcMar>
+          </w:tcPr>
+          <w:p>
+            <w:pPr>
+              <w:pStyle w:val="TableContents"/>
+              <w:rPr/>
+            </w:pPr>
+            <w:r>
+              <w:rPr/>
+            </w:r>
+          </w:p>
+        </w:tc>
+        <w:tc>
+          <w:tcPr>
+            <w:tcW w:w="2268" w:type="dxa"/>
+            <w:tcBorders>
+              <w:left w:val="single" w:sz="2" w:space="0" w:color="000000"/>
+              <w:bottom w:val="single" w:sz="2" w:space="0" w:color="000000"/>
+              <w:right w:val="single" w:sz="2" w:space="0" w:color="000000"/>
+              <w:insideH w:val="single" w:sz="2" w:space="0" w:color="000000"/>
+              <w:insideV w:val="single" w:sz="2" w:space="0" w:color="000000"/>
+            </w:tcBorders>
+            <w:shd w:fill="auto" w:val="clear"/>
+            <w:tcMar>
+              <w:left w:w="54" w:type="dxa"/>
+            </w:tcMar>
+          </w:tcPr>
+          <w:p>
+            <w:pPr>
+              <w:pStyle w:val="PreformattedText"/>
+              <w:pBdr/>
+              <w:spacing w:before="0" w:after="0"/>
+              <w:ind w:left="0" w:right="0" w:hanging="0"/>
+              <w:rPr>
+                <w:rFonts w:ascii="Ubuntu Mono" w:hAnsi="Ubuntu Mono"/>
+                <w:sz w:val="21"/>
+              </w:rPr>
+            </w:pPr>
+            <w:bookmarkStart w:id="30" w:name="rstudio_console_output33"/>
+            <w:bookmarkEnd w:id="30"/>
+            <w:r>
+              <w:rPr>
+                <w:rFonts w:ascii="Ubuntu Mono" w:hAnsi="Ubuntu Mono"/>
+                <w:sz w:val="21"/>
+              </w:rPr>
+              <w:t>0.2936318</w:t>
+            </w:r>
+          </w:p>
+          <w:p>
+            <w:pPr>
+              <w:pStyle w:val="TableContents"/>
+              <w:rPr/>
+            </w:pPr>
+            <w:r>
+              <w:rPr/>
+            </w:r>
+          </w:p>
+        </w:tc>
+      </w:tr>
+    </w:tbl>
+    <w:p>
+      <w:pPr>
+        <w:pStyle w:val="Default"/>
+        <w:spacing w:before="0" w:after="14"/>
+        <w:rPr>
+          <w:sz w:val="22"/>
+          <w:szCs w:val="22"/>
+        </w:rPr>
       </w:pPr>
       <w:r>
         <w:rPr/>
@@ -3572,7 +5332,7 @@
         <w:docPartGallery w:val="Page Numbers (Bottom of Page)"/>
         <w:docPartUnique w:val="true"/>
       </w:docPartObj>
-      <w:id w:val="31127654"/>
+      <w:id w:val="812759150"/>
     </w:sdtPr>
     <w:sdtContent>
       <w:p>
@@ -3777,10 +5537,10 @@
     </w:pPr>
     <w:rPr>
       <w:rFonts w:ascii="Calibri" w:hAnsi="Calibri" w:eastAsia="Calibri" w:cs="Arial" w:asciiTheme="minorHAnsi" w:eastAsiaTheme="minorHAnsi" w:hAnsiTheme="minorHAnsi"/>
-      <w:color w:val="auto"/>
+      <w:color w:val="00000A"/>
       <w:sz w:val="20"/>
       <w:szCs w:val="20"/>
-      <w:lang w:eastAsia="fr-FR" w:val="fr-FR" w:bidi="ar-SA"/>
+      <w:lang w:val="fr-FR" w:eastAsia="fr-FR" w:bidi="ar-SA"/>
     </w:rPr>
   </w:style>
   <w:style w:type="character" w:styleId="DefaultParagraphFont" w:default="1">
@@ -3899,7 +5659,7 @@
       <w:jc w:val="left"/>
     </w:pPr>
     <w:rPr>
-      <w:rFonts w:ascii="Times New Roman" w:hAnsi="Times New Roman" w:cs="Times New Roman" w:eastAsia="Calibri"/>
+      <w:rFonts w:ascii="Times New Roman" w:hAnsi="Times New Roman" w:eastAsia="Calibri" w:cs="Times New Roman"/>
       <w:color w:val="000000"/>
       <w:sz w:val="24"/>
       <w:szCs w:val="24"/>
